--- a/苏州大学运算器实验报告.docx
+++ b/苏州大学运算器实验报告.docx
@@ -25,8 +25,9 @@
     <w:tbl>
       <w:tblPr>
         <w:tblStyle w:val="14"/>
-        <w:tblW w:w="9642" w:type="dxa"/>
-        <w:jc w:val="center"/>
+        <w:tblpPr w:leftFromText="180" w:rightFromText="180" w:vertAnchor="page" w:horzAnchor="page" w:tblpX="1200" w:tblpY="2044"/>
+        <w:tblOverlap w:val="never"/>
+        <w:tblW w:w="9798" w:type="dxa"/>
         <w:tblInd w:w="0" w:type="dxa"/>
         <w:tblBorders>
           <w:top w:val="single" w:color="auto" w:sz="4" w:space="0"/>
@@ -45,17 +46,16 @@
         </w:tblCellMar>
       </w:tblPr>
       <w:tblGrid>
-        <w:gridCol w:w="896"/>
-        <w:gridCol w:w="281"/>
-        <w:gridCol w:w="1548"/>
-        <w:gridCol w:w="296"/>
-        <w:gridCol w:w="900"/>
-        <w:gridCol w:w="540"/>
-        <w:gridCol w:w="1041"/>
-        <w:gridCol w:w="720"/>
-        <w:gridCol w:w="1260"/>
-        <w:gridCol w:w="720"/>
-        <w:gridCol w:w="1440"/>
+        <w:gridCol w:w="840"/>
+        <w:gridCol w:w="337"/>
+        <w:gridCol w:w="703"/>
+        <w:gridCol w:w="1193"/>
+        <w:gridCol w:w="1388"/>
+        <w:gridCol w:w="785"/>
+        <w:gridCol w:w="707"/>
+        <w:gridCol w:w="1187"/>
+        <w:gridCol w:w="756"/>
+        <w:gridCol w:w="1902"/>
       </w:tblGrid>
       <w:tr>
         <w:tblPrEx>
@@ -68,20 +68,13 @@
             <w:insideV w:val="single" w:color="auto" w:sz="4" w:space="0"/>
           </w:tblBorders>
           <w:tblLayout w:type="fixed"/>
-          <w:tblCellMar>
-            <w:top w:w="0" w:type="dxa"/>
-            <w:left w:w="108" w:type="dxa"/>
-            <w:bottom w:w="0" w:type="dxa"/>
-            <w:right w:w="108" w:type="dxa"/>
-          </w:tblCellMar>
         </w:tblPrEx>
         <w:trPr>
           <w:cantSplit/>
-          <w:jc w:val="center"/>
         </w:trPr>
         <w:tc>
           <w:tcPr>
-            <w:tcW w:w="896" w:type="dxa"/>
+            <w:tcW w:w="840" w:type="dxa"/>
             <w:vAlign w:val="center"/>
           </w:tcPr>
           <w:p>
@@ -105,7 +98,7 @@
         </w:tc>
         <w:tc>
           <w:tcPr>
-            <w:tcW w:w="1829" w:type="dxa"/>
+            <w:tcW w:w="1040" w:type="dxa"/>
             <w:gridSpan w:val="2"/>
             <w:vAlign w:val="center"/>
           </w:tcPr>
@@ -129,8 +122,7 @@
         </w:tc>
         <w:tc>
           <w:tcPr>
-            <w:tcW w:w="1196" w:type="dxa"/>
-            <w:gridSpan w:val="2"/>
+            <w:tcW w:w="1193" w:type="dxa"/>
             <w:vAlign w:val="center"/>
           </w:tcPr>
           <w:p>
@@ -154,7 +146,7 @@
         </w:tc>
         <w:tc>
           <w:tcPr>
-            <w:tcW w:w="1581" w:type="dxa"/>
+            <w:tcW w:w="2173" w:type="dxa"/>
             <w:gridSpan w:val="2"/>
             <w:vAlign w:val="center"/>
           </w:tcPr>
@@ -180,7 +172,7 @@
         </w:tc>
         <w:tc>
           <w:tcPr>
-            <w:tcW w:w="720" w:type="dxa"/>
+            <w:tcW w:w="707" w:type="dxa"/>
             <w:vAlign w:val="center"/>
           </w:tcPr>
           <w:p>
@@ -204,7 +196,7 @@
         </w:tc>
         <w:tc>
           <w:tcPr>
-            <w:tcW w:w="1260" w:type="dxa"/>
+            <w:tcW w:w="1187" w:type="dxa"/>
             <w:vAlign w:val="center"/>
           </w:tcPr>
           <w:p>
@@ -229,7 +221,7 @@
         </w:tc>
         <w:tc>
           <w:tcPr>
-            <w:tcW w:w="720" w:type="dxa"/>
+            <w:tcW w:w="756" w:type="dxa"/>
             <w:vAlign w:val="center"/>
           </w:tcPr>
           <w:p>
@@ -253,7 +245,7 @@
         </w:tc>
         <w:tc>
           <w:tcPr>
-            <w:tcW w:w="1440" w:type="dxa"/>
+            <w:tcW w:w="1902" w:type="dxa"/>
             <w:vAlign w:val="center"/>
           </w:tcPr>
           <w:p>
@@ -272,7 +264,7 @@
                 <w:sz w:val="24"/>
                 <w:lang w:val="en-US" w:eastAsia="zh-CN"/>
               </w:rPr>
-              <w:t>59</w:t>
+              <w:t>YB17270520059</w:t>
             </w:r>
           </w:p>
         </w:tc>
@@ -297,7 +289,6 @@
         </w:tblPrEx>
         <w:trPr>
           <w:cantSplit/>
-          <w:jc w:val="center"/>
         </w:trPr>
         <w:tc>
           <w:tcPr>
@@ -326,8 +317,8 @@
         </w:tc>
         <w:tc>
           <w:tcPr>
-            <w:tcW w:w="6305" w:type="dxa"/>
-            <w:gridSpan w:val="7"/>
+            <w:tcW w:w="5963" w:type="dxa"/>
+            <w:gridSpan w:val="6"/>
             <w:vAlign w:val="center"/>
           </w:tcPr>
           <w:p>
@@ -348,11 +339,13 @@
               </w:rPr>
               <w:t>计算机组成原理与系统结构</w:t>
             </w:r>
-          </w:p>
-        </w:tc>
-        <w:tc>
-          <w:tcPr>
-            <w:tcW w:w="720" w:type="dxa"/>
+            <w:bookmarkStart w:id="0" w:name="_GoBack"/>
+            <w:bookmarkEnd w:id="0"/>
+          </w:p>
+        </w:tc>
+        <w:tc>
+          <w:tcPr>
+            <w:tcW w:w="756" w:type="dxa"/>
             <w:vAlign w:val="center"/>
           </w:tcPr>
           <w:p>
@@ -376,7 +369,7 @@
         </w:tc>
         <w:tc>
           <w:tcPr>
-            <w:tcW w:w="1440" w:type="dxa"/>
+            <w:tcW w:w="1902" w:type="dxa"/>
             <w:vAlign w:val="center"/>
           </w:tcPr>
           <w:p>
@@ -411,7 +404,6 @@
         </w:tblPrEx>
         <w:trPr>
           <w:cantSplit/>
-          <w:jc w:val="center"/>
         </w:trPr>
         <w:tc>
           <w:tcPr>
@@ -440,7 +432,7 @@
         </w:tc>
         <w:tc>
           <w:tcPr>
-            <w:tcW w:w="1844" w:type="dxa"/>
+            <w:tcW w:w="1896" w:type="dxa"/>
             <w:gridSpan w:val="2"/>
             <w:vAlign w:val="center"/>
           </w:tcPr>
@@ -457,8 +449,7 @@
         </w:tc>
         <w:tc>
           <w:tcPr>
-            <w:tcW w:w="1440" w:type="dxa"/>
-            <w:gridSpan w:val="2"/>
+            <w:tcW w:w="1388" w:type="dxa"/>
             <w:vAlign w:val="center"/>
           </w:tcPr>
           <w:p>
@@ -482,7 +473,7 @@
         </w:tc>
         <w:tc>
           <w:tcPr>
-            <w:tcW w:w="1761" w:type="dxa"/>
+            <w:tcW w:w="1492" w:type="dxa"/>
             <w:gridSpan w:val="2"/>
             <w:vAlign w:val="center"/>
           </w:tcPr>
@@ -506,7 +497,7 @@
         </w:tc>
         <w:tc>
           <w:tcPr>
-            <w:tcW w:w="1260" w:type="dxa"/>
+            <w:tcW w:w="1187" w:type="dxa"/>
             <w:vAlign w:val="center"/>
           </w:tcPr>
           <w:p>
@@ -530,7 +521,7 @@
         </w:tc>
         <w:tc>
           <w:tcPr>
-            <w:tcW w:w="2160" w:type="dxa"/>
+            <w:tcW w:w="2658" w:type="dxa"/>
             <w:gridSpan w:val="2"/>
             <w:vAlign w:val="center"/>
           </w:tcPr>
@@ -761,6 +752,7 @@
     <w:p>
       <w:pPr>
         <w:numPr>
+          <w:ilvl w:val="0"/>
           <w:numId w:val="0"/>
         </w:numPr>
         <w:ind w:leftChars="0" w:firstLine="420" w:firstLineChars="0"/>
@@ -820,6 +812,7 @@
     <w:p>
       <w:pPr>
         <w:numPr>
+          <w:ilvl w:val="0"/>
           <w:numId w:val="0"/>
         </w:numPr>
         <w:rPr>
@@ -855,6 +848,7 @@
     <w:p>
       <w:pPr>
         <w:numPr>
+          <w:ilvl w:val="0"/>
           <w:numId w:val="0"/>
         </w:numPr>
         <w:ind w:leftChars="0" w:firstLine="420" w:firstLineChars="0"/>
@@ -874,6 +868,7 @@
     <w:p>
       <w:pPr>
         <w:numPr>
+          <w:ilvl w:val="0"/>
           <w:numId w:val="0"/>
         </w:numPr>
         <w:ind w:leftChars="0" w:firstLine="420" w:firstLineChars="0"/>
@@ -944,6 +939,7 @@
     <w:p>
       <w:pPr>
         <w:numPr>
+          <w:ilvl w:val="0"/>
           <w:numId w:val="0"/>
         </w:numPr>
         <w:ind w:leftChars="0" w:firstLine="420" w:firstLineChars="0"/>
@@ -963,6 +959,7 @@
     <w:p>
       <w:pPr>
         <w:numPr>
+          <w:ilvl w:val="0"/>
           <w:numId w:val="0"/>
         </w:numPr>
         <w:ind w:leftChars="0" w:firstLine="420" w:firstLineChars="0"/>
@@ -1057,6 +1054,7 @@
       <w:pPr>
         <w:pStyle w:val="21"/>
         <w:numPr>
+          <w:ilvl w:val="0"/>
           <w:numId w:val="0"/>
         </w:numPr>
         <w:ind w:firstLine="420" w:firstLineChars="0"/>
@@ -1176,6 +1174,7 @@
       <w:pPr>
         <w:pStyle w:val="21"/>
         <w:numPr>
+          <w:ilvl w:val="0"/>
           <w:numId w:val="0"/>
         </w:numPr>
         <w:ind w:left="420" w:leftChars="200" w:firstLine="420" w:firstLineChars="0"/>
@@ -1227,6 +1226,7 @@
       <w:pPr>
         <w:pStyle w:val="21"/>
         <w:numPr>
+          <w:ilvl w:val="0"/>
           <w:numId w:val="0"/>
         </w:numPr>
         <w:ind w:left="420" w:leftChars="200" w:firstLine="420" w:firstLineChars="0"/>
@@ -1424,6 +1424,7 @@
       <w:pPr>
         <w:pStyle w:val="21"/>
         <w:numPr>
+          <w:ilvl w:val="0"/>
           <w:numId w:val="0"/>
         </w:numPr>
         <w:ind w:left="420" w:leftChars="200" w:firstLine="420" w:firstLineChars="0"/>
@@ -1474,7 +1475,9 @@
         </w:tblBorders>
         <w:tblLayout w:type="fixed"/>
         <w:tblCellMar>
+          <w:top w:w="0" w:type="dxa"/>
           <w:left w:w="108" w:type="dxa"/>
+          <w:bottom w:w="0" w:type="dxa"/>
           <w:right w:w="108" w:type="dxa"/>
         </w:tblCellMar>
       </w:tblPr>
@@ -1498,7 +1501,9 @@
           </w:tblBorders>
           <w:tblLayout w:type="fixed"/>
           <w:tblCellMar>
+            <w:top w:w="0" w:type="dxa"/>
             <w:left w:w="108" w:type="dxa"/>
+            <w:bottom w:w="0" w:type="dxa"/>
             <w:right w:w="108" w:type="dxa"/>
           </w:tblCellMar>
         </w:tblPrEx>
@@ -1664,7 +1669,9 @@
           </w:tblBorders>
           <w:tblLayout w:type="fixed"/>
           <w:tblCellMar>
+            <w:top w:w="0" w:type="dxa"/>
             <w:left w:w="108" w:type="dxa"/>
+            <w:bottom w:w="0" w:type="dxa"/>
             <w:right w:w="108" w:type="dxa"/>
           </w:tblCellMar>
         </w:tblPrEx>
@@ -1832,7 +1839,9 @@
           </w:tblBorders>
           <w:tblLayout w:type="fixed"/>
           <w:tblCellMar>
+            <w:top w:w="0" w:type="dxa"/>
             <w:left w:w="108" w:type="dxa"/>
+            <w:bottom w:w="0" w:type="dxa"/>
             <w:right w:w="108" w:type="dxa"/>
           </w:tblCellMar>
         </w:tblPrEx>
@@ -1843,7 +1852,6 @@
           <w:tcPr>
             <w:tcW w:w="1559" w:type="dxa"/>
             <w:vMerge w:val="continue"/>
-            <w:tcBorders/>
           </w:tcPr>
           <w:p>
             <w:pPr>
@@ -1987,7 +1995,9 @@
           </w:tblBorders>
           <w:tblLayout w:type="fixed"/>
           <w:tblCellMar>
+            <w:top w:w="0" w:type="dxa"/>
             <w:left w:w="108" w:type="dxa"/>
+            <w:bottom w:w="0" w:type="dxa"/>
             <w:right w:w="108" w:type="dxa"/>
           </w:tblCellMar>
         </w:tblPrEx>
@@ -1998,7 +2008,6 @@
           <w:tcPr>
             <w:tcW w:w="1559" w:type="dxa"/>
             <w:vMerge w:val="continue"/>
-            <w:tcBorders/>
           </w:tcPr>
           <w:p>
             <w:pPr>
@@ -2141,7 +2150,9 @@
           </w:tblBorders>
           <w:tblLayout w:type="fixed"/>
           <w:tblCellMar>
+            <w:top w:w="0" w:type="dxa"/>
             <w:left w:w="108" w:type="dxa"/>
+            <w:bottom w:w="0" w:type="dxa"/>
             <w:right w:w="108" w:type="dxa"/>
           </w:tblCellMar>
         </w:tblPrEx>
@@ -2152,7 +2163,6 @@
           <w:tcPr>
             <w:tcW w:w="1559" w:type="dxa"/>
             <w:vMerge w:val="continue"/>
-            <w:tcBorders/>
           </w:tcPr>
           <w:p>
             <w:pPr>
@@ -2296,7 +2306,9 @@
           </w:tblBorders>
           <w:tblLayout w:type="fixed"/>
           <w:tblCellMar>
+            <w:top w:w="0" w:type="dxa"/>
             <w:left w:w="108" w:type="dxa"/>
+            <w:bottom w:w="0" w:type="dxa"/>
             <w:right w:w="108" w:type="dxa"/>
           </w:tblCellMar>
         </w:tblPrEx>
@@ -2307,7 +2319,6 @@
           <w:tcPr>
             <w:tcW w:w="1559" w:type="dxa"/>
             <w:vMerge w:val="continue"/>
-            <w:tcBorders/>
           </w:tcPr>
           <w:p>
             <w:pPr>
@@ -2450,7 +2461,9 @@
           </w:tblBorders>
           <w:tblLayout w:type="fixed"/>
           <w:tblCellMar>
+            <w:top w:w="0" w:type="dxa"/>
             <w:left w:w="108" w:type="dxa"/>
+            <w:bottom w:w="0" w:type="dxa"/>
             <w:right w:w="108" w:type="dxa"/>
           </w:tblCellMar>
         </w:tblPrEx>
@@ -2617,7 +2630,9 @@
           </w:tblBorders>
           <w:tblLayout w:type="fixed"/>
           <w:tblCellMar>
+            <w:top w:w="0" w:type="dxa"/>
             <w:left w:w="108" w:type="dxa"/>
+            <w:bottom w:w="0" w:type="dxa"/>
             <w:right w:w="108" w:type="dxa"/>
           </w:tblCellMar>
         </w:tblPrEx>
@@ -2628,7 +2643,6 @@
           <w:tcPr>
             <w:tcW w:w="1559" w:type="dxa"/>
             <w:vMerge w:val="continue"/>
-            <w:tcBorders/>
           </w:tcPr>
           <w:p>
             <w:pPr>
@@ -2781,7 +2795,9 @@
           </w:tblBorders>
           <w:tblLayout w:type="fixed"/>
           <w:tblCellMar>
+            <w:top w:w="0" w:type="dxa"/>
             <w:left w:w="108" w:type="dxa"/>
+            <w:bottom w:w="0" w:type="dxa"/>
             <w:right w:w="108" w:type="dxa"/>
           </w:tblCellMar>
         </w:tblPrEx>
@@ -2792,7 +2808,6 @@
           <w:tcPr>
             <w:tcW w:w="1559" w:type="dxa"/>
             <w:vMerge w:val="continue"/>
-            <w:tcBorders/>
           </w:tcPr>
           <w:p>
             <w:pPr>
@@ -2808,7 +2823,6 @@
           <w:tcPr>
             <w:tcW w:w="756" w:type="dxa"/>
             <w:vMerge w:val="continue"/>
-            <w:tcBorders/>
             <w:vAlign w:val="center"/>
           </w:tcPr>
           <w:p>
@@ -2827,7 +2841,6 @@
           <w:tcPr>
             <w:tcW w:w="718" w:type="dxa"/>
             <w:vMerge w:val="continue"/>
-            <w:tcBorders/>
             <w:vAlign w:val="top"/>
           </w:tcPr>
           <w:p>
@@ -2845,7 +2858,6 @@
           <w:tcPr>
             <w:tcW w:w="2066" w:type="dxa"/>
             <w:vMerge w:val="continue"/>
-            <w:tcBorders/>
           </w:tcPr>
           <w:p>
             <w:pPr>
@@ -2918,7 +2930,9 @@
           </w:tblBorders>
           <w:tblLayout w:type="fixed"/>
           <w:tblCellMar>
+            <w:top w:w="0" w:type="dxa"/>
             <w:left w:w="108" w:type="dxa"/>
+            <w:bottom w:w="0" w:type="dxa"/>
             <w:right w:w="108" w:type="dxa"/>
           </w:tblCellMar>
         </w:tblPrEx>
@@ -2929,7 +2943,6 @@
           <w:tcPr>
             <w:tcW w:w="1559" w:type="dxa"/>
             <w:vMerge w:val="continue"/>
-            <w:tcBorders/>
           </w:tcPr>
           <w:p>
             <w:pPr>
@@ -3080,7 +3093,9 @@
           </w:tblBorders>
           <w:tblLayout w:type="fixed"/>
           <w:tblCellMar>
+            <w:top w:w="0" w:type="dxa"/>
             <w:left w:w="108" w:type="dxa"/>
+            <w:bottom w:w="0" w:type="dxa"/>
             <w:right w:w="108" w:type="dxa"/>
           </w:tblCellMar>
         </w:tblPrEx>
@@ -3091,7 +3106,6 @@
           <w:tcPr>
             <w:tcW w:w="1559" w:type="dxa"/>
             <w:vMerge w:val="continue"/>
-            <w:tcBorders/>
           </w:tcPr>
           <w:p>
             <w:pPr>
@@ -3107,7 +3121,6 @@
           <w:tcPr>
             <w:tcW w:w="756" w:type="dxa"/>
             <w:vMerge w:val="continue"/>
-            <w:tcBorders/>
             <w:vAlign w:val="center"/>
           </w:tcPr>
           <w:p>
@@ -3126,7 +3139,6 @@
           <w:tcPr>
             <w:tcW w:w="718" w:type="dxa"/>
             <w:vMerge w:val="continue"/>
-            <w:tcBorders/>
             <w:vAlign w:val="top"/>
           </w:tcPr>
           <w:p>
@@ -3144,7 +3156,6 @@
           <w:tcPr>
             <w:tcW w:w="2066" w:type="dxa"/>
             <w:vMerge w:val="continue"/>
-            <w:tcBorders/>
           </w:tcPr>
           <w:p>
             <w:pPr>
@@ -3217,7 +3228,9 @@
           </w:tblBorders>
           <w:tblLayout w:type="fixed"/>
           <w:tblCellMar>
+            <w:top w:w="0" w:type="dxa"/>
             <w:left w:w="108" w:type="dxa"/>
+            <w:bottom w:w="0" w:type="dxa"/>
             <w:right w:w="108" w:type="dxa"/>
           </w:tblCellMar>
         </w:tblPrEx>
@@ -3384,7 +3397,9 @@
           </w:tblBorders>
           <w:tblLayout w:type="fixed"/>
           <w:tblCellMar>
+            <w:top w:w="0" w:type="dxa"/>
             <w:left w:w="108" w:type="dxa"/>
+            <w:bottom w:w="0" w:type="dxa"/>
             <w:right w:w="108" w:type="dxa"/>
           </w:tblCellMar>
         </w:tblPrEx>
@@ -3395,7 +3410,6 @@
           <w:tcPr>
             <w:tcW w:w="1559" w:type="dxa"/>
             <w:vMerge w:val="continue"/>
-            <w:tcBorders/>
           </w:tcPr>
           <w:p>
             <w:pPr>
@@ -3542,7 +3556,9 @@
           </w:tblBorders>
           <w:tblLayout w:type="fixed"/>
           <w:tblCellMar>
+            <w:top w:w="0" w:type="dxa"/>
             <w:left w:w="108" w:type="dxa"/>
+            <w:bottom w:w="0" w:type="dxa"/>
             <w:right w:w="108" w:type="dxa"/>
           </w:tblCellMar>
         </w:tblPrEx>
@@ -3553,7 +3569,6 @@
           <w:tcPr>
             <w:tcW w:w="1559" w:type="dxa"/>
             <w:vMerge w:val="continue"/>
-            <w:tcBorders/>
           </w:tcPr>
           <w:p>
             <w:pPr>
@@ -3700,7 +3715,9 @@
           </w:tblBorders>
           <w:tblLayout w:type="fixed"/>
           <w:tblCellMar>
+            <w:top w:w="0" w:type="dxa"/>
             <w:left w:w="108" w:type="dxa"/>
+            <w:bottom w:w="0" w:type="dxa"/>
             <w:right w:w="108" w:type="dxa"/>
           </w:tblCellMar>
         </w:tblPrEx>
@@ -3711,7 +3728,6 @@
           <w:tcPr>
             <w:tcW w:w="1559" w:type="dxa"/>
             <w:vMerge w:val="continue"/>
-            <w:tcBorders/>
           </w:tcPr>
           <w:p>
             <w:pPr>
@@ -3858,7 +3874,9 @@
           </w:tblBorders>
           <w:tblLayout w:type="fixed"/>
           <w:tblCellMar>
+            <w:top w:w="0" w:type="dxa"/>
             <w:left w:w="108" w:type="dxa"/>
+            <w:bottom w:w="0" w:type="dxa"/>
             <w:right w:w="108" w:type="dxa"/>
           </w:tblCellMar>
         </w:tblPrEx>
@@ -3869,7 +3887,6 @@
           <w:tcPr>
             <w:tcW w:w="1559" w:type="dxa"/>
             <w:vMerge w:val="continue"/>
-            <w:tcBorders/>
           </w:tcPr>
           <w:p>
             <w:pPr>
@@ -4015,7 +4032,9 @@
           </w:tblBorders>
           <w:tblLayout w:type="fixed"/>
           <w:tblCellMar>
+            <w:top w:w="0" w:type="dxa"/>
             <w:left w:w="108" w:type="dxa"/>
+            <w:bottom w:w="0" w:type="dxa"/>
             <w:right w:w="108" w:type="dxa"/>
           </w:tblCellMar>
         </w:tblPrEx>
@@ -4026,7 +4045,6 @@
           <w:tcPr>
             <w:tcW w:w="1559" w:type="dxa"/>
             <w:vMerge w:val="continue"/>
-            <w:tcBorders/>
           </w:tcPr>
           <w:p>
             <w:pPr>
@@ -4175,7 +4193,9 @@
           </w:tblBorders>
           <w:tblLayout w:type="fixed"/>
           <w:tblCellMar>
+            <w:top w:w="0" w:type="dxa"/>
             <w:left w:w="108" w:type="dxa"/>
+            <w:bottom w:w="0" w:type="dxa"/>
             <w:right w:w="108" w:type="dxa"/>
           </w:tblCellMar>
         </w:tblPrEx>
@@ -4186,7 +4206,6 @@
           <w:tcPr>
             <w:tcW w:w="1559" w:type="dxa"/>
             <w:vMerge w:val="continue"/>
-            <w:tcBorders/>
           </w:tcPr>
           <w:p>
             <w:pPr>
@@ -4378,8 +4397,6 @@
         </w:rPr>
         <w:t>通过此次试验了解运算器的包含的三大运算部件，熟悉了运算器的工作原理。</w:t>
       </w:r>
-      <w:bookmarkStart w:id="0" w:name="_GoBack"/>
-      <w:bookmarkEnd w:id="0"/>
     </w:p>
     <w:sectPr>
       <w:type w:val="continuous"/>
